--- a/backend/src/TouTiaoNew/contents/media/普通人做自媒体根本不需要过分准备，怎么做我教你.docx
+++ b/backend/src/TouTiaoNew/contents/media/普通人做自媒体根本不需要过分准备，怎么做我教你.docx
@@ -6,12 +6,16 @@
       <w:pPr>
         <w:rPr>
           <w:rFonts w:hint="eastAsia"/>
+          <w:b/>
+          <w:bCs/>
           <w:lang w:val="en-US" w:eastAsia="zh-CN"/>
         </w:rPr>
       </w:pPr>
       <w:r>
         <w:rPr>
           <w:rFonts w:hint="eastAsia"/>
+          <w:b/>
+          <w:bCs/>
           <w:lang w:val="en-US" w:eastAsia="zh-CN"/>
         </w:rPr>
         <w:t>你遇到了最好的时代，普通人做自媒体一样能成功。</w:t>
@@ -35,21 +39,88 @@
         <w:rPr>
           <w:rFonts w:hint="eastAsia"/>
         </w:rPr>
-        <w:t>如果你颜值高，或者文案功底非常好，那么我会建议你去布局，去找差异化，直接切自己的优势点。底子摆着，颜值高or文案好本身就是一件吸引人的事情，自媒体只是帮你放大，让别人看见。</w:t>
-      </w:r>
-    </w:p>
-    <w:p>
-      <w:pPr>
-        <w:rPr>
-          <w:rFonts w:hint="eastAsia"/>
+        <w:t>如果你颜值高，或者文案功底非常好，那么我会建议你去布局，去找差异化，直接切自己的优势点。</w:t>
+      </w:r>
+    </w:p>
+    <w:p>
+      <w:pPr>
+        <w:rPr>
+          <w:rFonts w:hint="eastAsia"/>
+        </w:rPr>
+      </w:pPr>
+    </w:p>
+    <w:p>
+      <w:pPr>
+        <w:rPr>
+          <w:rFonts w:hint="eastAsia"/>
+        </w:rPr>
+      </w:pPr>
+      <w:r>
+        <w:rPr>
+          <w:rFonts w:hint="eastAsia"/>
+        </w:rPr>
+        <w:t>底子摆着，颜值高or文案好本身就是一件吸引人的事情，自媒体只是帮你放大，让别人看见。</w:t>
+      </w:r>
+    </w:p>
+    <w:p>
+      <w:pPr>
+        <w:rPr>
+          <w:rFonts w:hint="eastAsia"/>
+        </w:rPr>
+      </w:pPr>
+      <w:r>
+        <w:rPr>
+          <w:rFonts w:hint="eastAsia"/>
+        </w:rPr>
+        <w:tab/>
+      </w:r>
+    </w:p>
+    <w:p>
+      <w:pPr>
+        <w:rPr>
+          <w:rFonts w:hint="eastAsia"/>
+        </w:rPr>
+      </w:pPr>
+      <w:r>
+        <w:rPr>
+          <w:rFonts w:hint="eastAsia"/>
+        </w:rPr>
+        <w:t>对于普通人来说，只有一个法子“量大出奇迹”。准备得越多，想得越多越没有用。</w:t>
+      </w:r>
+    </w:p>
+    <w:p>
+      <w:pPr>
+        <w:rPr>
+          <w:rFonts w:hint="eastAsia"/>
+        </w:rPr>
+      </w:pPr>
+    </w:p>
+    <w:p>
+      <w:pPr>
+        <w:rPr>
+          <w:rFonts w:hint="eastAsia"/>
+        </w:rPr>
+      </w:pPr>
+      <w:r>
+        <w:rPr>
+          <w:rFonts w:hint="eastAsia"/>
+        </w:rPr>
+        <w:t>一周七条的日更VS一周一条，当然是前者出爆款的几率大。</w:t>
+      </w:r>
+    </w:p>
+    <w:p>
+      <w:pPr>
+        <w:rPr>
+          <w:rFonts w:hint="eastAsia"/>
+          <w:lang w:eastAsia="zh-CN"/>
         </w:rPr>
       </w:pPr>
       <w:r>
         <w:drawing>
           <wp:inline distT="0" distB="0" distL="114300" distR="114300">
-            <wp:extent cx="5271135" cy="1365885"/>
-            <wp:effectExtent l="0" t="0" r="5715" b="5715"/>
-            <wp:docPr id="1" name="图片 1"/>
+            <wp:extent cx="5260340" cy="3530600"/>
+            <wp:effectExtent l="0" t="0" r="16510" b="12700"/>
+            <wp:docPr id="3" name="图片 2"/>
             <wp:cNvGraphicFramePr>
               <a:graphicFrameLocks xmlns:a="http://schemas.openxmlformats.org/drawingml/2006/main" noChangeAspect="1"/>
             </wp:cNvGraphicFramePr>
@@ -57,7 +128,7 @@
               <a:graphicData uri="http://schemas.openxmlformats.org/drawingml/2006/picture">
                 <pic:pic xmlns:pic="http://schemas.openxmlformats.org/drawingml/2006/picture">
                   <pic:nvPicPr>
-                    <pic:cNvPr id="1" name="图片 1"/>
+                    <pic:cNvPr id="3" name="图片 2"/>
                     <pic:cNvPicPr>
                       <a:picLocks noChangeAspect="1"/>
                     </pic:cNvPicPr>
@@ -71,7 +142,7 @@
                   <pic:spPr>
                     <a:xfrm>
                       <a:off x="0" y="0"/>
-                      <a:ext cx="5271135" cy="1365885"/>
+                      <a:ext cx="5260340" cy="3530600"/>
                     </a:xfrm>
                     <a:prstGeom prst="rect">
                       <a:avLst/>
@@ -91,8 +162,23 @@
         <w:rPr>
           <w:rFonts w:hint="eastAsia"/>
         </w:rPr>
-        <w:tab/>
-      </w:r>
+        <w:t>当你不知道做什么，擅长什么，就先去做，你想发美食就美食，穿搭就穿搭</w:t>
+      </w:r>
+      <w:r>
+        <w:rPr>
+          <w:rFonts w:hint="eastAsia"/>
+          <w:lang w:eastAsia="zh-CN"/>
+        </w:rPr>
+        <w:t>。</w:t>
+      </w:r>
+    </w:p>
+    <w:p>
+      <w:pPr>
+        <w:rPr>
+          <w:rFonts w:hint="eastAsia"/>
+          <w:lang w:eastAsia="zh-CN"/>
+        </w:rPr>
+      </w:pPr>
     </w:p>
     <w:p>
       <w:pPr>
@@ -105,7 +191,15 @@
         <w:rPr>
           <w:rFonts w:hint="eastAsia"/>
         </w:rPr>
-        <w:t>对于普通人来说，只有一个法子“量大出奇迹”。准备得越多，想得越多越没有用。一周七条的日更VS一周一条，当然是前者出爆款的几率大。当你不知道做什么，擅长什么，就先去做，你想发美食就美食，穿搭就穿搭，总有一个赛道，一个方向，你去做就有正反馈，比如你尝试了5个方向，其中就有一个方向</w:t>
+        <w:t>总有一个赛道，一个方向，</w:t>
+      </w:r>
+      <w:bookmarkStart w:id="0" w:name="_GoBack"/>
+      <w:bookmarkEnd w:id="0"/>
+      <w:r>
+        <w:rPr>
+          <w:rFonts w:hint="eastAsia"/>
+        </w:rPr>
+        <w:t>你去做就有正反馈，比如你尝试了5个方向，其中就有一个方向</w:t>
       </w:r>
       <w:r>
         <w:rPr>
@@ -129,11 +223,6 @@
       </w:r>
     </w:p>
     <w:p>
-      <w:pPr>
-        <w:rPr>
-          <w:rFonts w:hint="eastAsia"/>
-        </w:rPr>
-      </w:pPr>
       <w:r>
         <w:rPr>
           <w:rFonts w:hint="eastAsia"/>
@@ -142,12 +231,186 @@
       </w:r>
     </w:p>
     <w:p>
+      <w:pPr>
+        <w:rPr>
+          <w:rFonts w:hint="default"/>
+          <w:b/>
+          <w:bCs/>
+          <w:lang w:val="en-US" w:eastAsia="zh-CN"/>
+        </w:rPr>
+      </w:pPr>
+      <w:r>
+        <w:rPr>
+          <w:rFonts w:hint="eastAsia"/>
+          <w:b/>
+          <w:bCs/>
+          <w:lang w:val="en-US" w:eastAsia="zh-CN"/>
+        </w:rPr>
+        <w:t>我的失败之路</w:t>
+      </w:r>
+    </w:p>
+    <w:p>
+      <w:pPr>
+        <w:rPr>
+          <w:rFonts w:hint="default"/>
+          <w:b/>
+          <w:bCs/>
+          <w:lang w:val="en-US" w:eastAsia="zh-CN"/>
+        </w:rPr>
+      </w:pPr>
+    </w:p>
+    <w:p>
+      <w:pPr>
+        <w:rPr>
+          <w:rFonts w:hint="eastAsia"/>
+          <w:lang w:eastAsia="zh-CN"/>
+        </w:rPr>
+      </w:pPr>
+      <w:r>
+        <w:rPr>
+          <w:rFonts w:hint="eastAsia"/>
+        </w:rPr>
+        <w:t>我做这个账号的初衷说来有点好玩</w:t>
+      </w:r>
+      <w:r>
+        <w:rPr>
+          <w:rFonts w:hint="eastAsia"/>
+          <w:lang w:eastAsia="zh-CN"/>
+        </w:rPr>
+        <w:t>。</w:t>
+      </w:r>
+    </w:p>
+    <w:p>
+      <w:pPr>
+        <w:rPr>
+          <w:rFonts w:hint="eastAsia"/>
+          <w:lang w:eastAsia="zh-CN"/>
+        </w:rPr>
+      </w:pPr>
+    </w:p>
+    <w:p>
+      <w:pPr>
+        <w:rPr>
+          <w:rFonts w:hint="eastAsia"/>
+        </w:rPr>
+      </w:pPr>
+      <w:r>
+        <w:rPr>
+          <w:rFonts w:hint="eastAsia"/>
+        </w:rPr>
+        <w:t>我的本质工作是做运营，去年12月在帮</w:t>
+      </w:r>
+      <w:r>
+        <w:rPr>
+          <w:rFonts w:hint="eastAsia"/>
+          <w:lang w:val="en-US" w:eastAsia="zh-CN"/>
+        </w:rPr>
+        <w:t>甲方</w:t>
+      </w:r>
+      <w:r>
+        <w:rPr>
+          <w:rFonts w:hint="eastAsia"/>
+        </w:rPr>
+        <w:t>拍摄的时候发现，她对着提词器及其不自然，出来的数据极差。录个视频很难吗，所以自己上阵测试，下班写完录完剪完，凌晨12点半发出去，做的是关于自媒体的选题，互动一般。</w:t>
+      </w:r>
+    </w:p>
+    <w:p>
+      <w:pPr>
+        <w:rPr>
+          <w:rFonts w:hint="eastAsia"/>
+        </w:rPr>
+      </w:pPr>
+      <w:r>
+        <w:rPr>
+          <w:rFonts w:hint="eastAsia"/>
+        </w:rPr>
+        <w:tab/>
+      </w:r>
+    </w:p>
+    <w:p>
+      <w:pPr>
+        <w:rPr>
+          <w:rFonts w:hint="eastAsia"/>
+        </w:rPr>
+      </w:pPr>
+      <w:r>
+        <w:rPr>
+          <w:rFonts w:hint="eastAsia"/>
+        </w:rPr>
+        <w:t>我当时心态也好，没更够10篇别来谈数据。</w:t>
+      </w:r>
+    </w:p>
+    <w:p>
+      <w:pPr>
+        <w:rPr>
+          <w:rFonts w:hint="eastAsia"/>
+        </w:rPr>
+      </w:pPr>
+    </w:p>
+    <w:p>
+      <w:pPr>
+        <w:rPr>
+          <w:rFonts w:hint="eastAsia"/>
+        </w:rPr>
+      </w:pPr>
+      <w:r>
+        <w:rPr>
+          <w:rFonts w:hint="eastAsia"/>
+        </w:rPr>
+        <w:t>两篇自媒体选题没啥水花，当时工作压力也大，心情差，更新了一篇“我发现工作根本就没意义”，一觉醒来</w:t>
+      </w:r>
+      <w:r>
+        <w:rPr>
+          <w:rFonts w:hint="eastAsia"/>
+          <w:lang w:val="en-US" w:eastAsia="zh-CN"/>
+        </w:rPr>
+        <w:t>火</w:t>
+      </w:r>
+      <w:r>
+        <w:rPr>
+          <w:rFonts w:hint="eastAsia"/>
+        </w:rPr>
+        <w:t>了，破万小眼睛400+赞。</w:t>
+      </w:r>
+    </w:p>
+    <w:p>
+      <w:pPr>
+        <w:rPr>
+          <w:rFonts w:hint="eastAsia"/>
+        </w:rPr>
+      </w:pPr>
+    </w:p>
+    <w:p>
+      <w:pPr>
+        <w:rPr>
+          <w:rFonts w:hint="eastAsia"/>
+        </w:rPr>
+      </w:pPr>
+      <w:r>
+        <w:rPr>
+          <w:rFonts w:hint="eastAsia"/>
+        </w:rPr>
+        <w:t>接着就更了很多女性成长的干货选题，基本日更的节奏，每天一小时，很轻松一个月就500+粉。</w:t>
+      </w:r>
+    </w:p>
+    <w:p>
+      <w:pPr>
+        <w:rPr>
+          <w:rFonts w:hint="eastAsia"/>
+        </w:rPr>
+      </w:pPr>
+      <w:r>
+        <w:rPr>
+          <w:rFonts w:hint="eastAsia"/>
+        </w:rPr>
+        <w:tab/>
+      </w:r>
       <w:r>
         <w:drawing>
           <wp:inline distT="0" distB="0" distL="114300" distR="114300">
-            <wp:extent cx="5273675" cy="3940175"/>
-            <wp:effectExtent l="0" t="0" r="3175" b="3175"/>
-            <wp:docPr id="2" name="图片 2"/>
+            <wp:extent cx="5265420" cy="3688080"/>
+            <wp:effectExtent l="0" t="0" r="11430" b="7620"/>
+            <wp:docPr id="2" name="图片 1"/>
             <wp:cNvGraphicFramePr>
               <a:graphicFrameLocks xmlns:a="http://schemas.openxmlformats.org/drawingml/2006/main" noChangeAspect="1"/>
             </wp:cNvGraphicFramePr>
@@ -155,7 +418,7 @@
               <a:graphicData uri="http://schemas.openxmlformats.org/drawingml/2006/picture">
                 <pic:pic xmlns:pic="http://schemas.openxmlformats.org/drawingml/2006/picture">
                   <pic:nvPicPr>
-                    <pic:cNvPr id="2" name="图片 2"/>
+                    <pic:cNvPr id="2" name="图片 1"/>
                     <pic:cNvPicPr>
                       <a:picLocks noChangeAspect="1"/>
                     </pic:cNvPicPr>
@@ -169,7 +432,7 @@
                   <pic:spPr>
                     <a:xfrm>
                       <a:off x="0" y="0"/>
-                      <a:ext cx="5273675" cy="3940175"/>
+                      <a:ext cx="5265420" cy="3688080"/>
                     </a:xfrm>
                     <a:prstGeom prst="rect">
                       <a:avLst/>
@@ -189,96 +452,22 @@
     <w:p>
       <w:pPr>
         <w:rPr>
-          <w:rFonts w:hint="eastAsia"/>
-        </w:rPr>
-      </w:pPr>
-    </w:p>
-    <w:p>
-      <w:pPr>
-        <w:rPr>
-          <w:rFonts w:hint="eastAsia"/>
-        </w:rPr>
-      </w:pPr>
-      <w:r>
-        <w:rPr>
-          <w:rFonts w:hint="eastAsia"/>
-        </w:rPr>
-        <w:t>我做这个账号的初衷说来有点好玩，我的本质工作是做运营，去年12月在帮</w:t>
-      </w:r>
-      <w:r>
-        <w:rPr>
-          <w:rFonts w:hint="eastAsia"/>
-          <w:lang w:val="en-US" w:eastAsia="zh-CN"/>
-        </w:rPr>
-        <w:t>甲方</w:t>
-      </w:r>
-      <w:r>
-        <w:rPr>
-          <w:rFonts w:hint="eastAsia"/>
-        </w:rPr>
-        <w:t>拍摄的时候发现，她对着提词器及其不自然，出来的数据极差。录个视频很难吗，所以自己上阵测试，下班写完录完剪完，凌晨12点半发出去，做的是关于自媒体的选题，互动一般。</w:t>
-      </w:r>
-    </w:p>
-    <w:p>
-      <w:pPr>
-        <w:rPr>
-          <w:rFonts w:hint="eastAsia"/>
-        </w:rPr>
-      </w:pPr>
-      <w:r>
-        <w:rPr>
-          <w:rFonts w:hint="eastAsia"/>
-        </w:rPr>
-        <w:tab/>
-      </w:r>
-    </w:p>
-    <w:p>
-      <w:pPr>
-        <w:rPr>
-          <w:rFonts w:hint="eastAsia"/>
-        </w:rPr>
-      </w:pPr>
-      <w:r>
-        <w:rPr>
-          <w:rFonts w:hint="eastAsia"/>
-        </w:rPr>
-        <w:t>我当时心态也好，没更够10篇别来谈数据。两篇自媒体选题没啥水花，当时工作压力也大，心情差，更新了一篇“我发现工作根本就没意义”，一觉醒来</w:t>
-      </w:r>
-      <w:r>
-        <w:rPr>
-          <w:rFonts w:hint="eastAsia"/>
-          <w:lang w:val="en-US" w:eastAsia="zh-CN"/>
-        </w:rPr>
-        <w:t>火</w:t>
-      </w:r>
-      <w:r>
-        <w:rPr>
-          <w:rFonts w:hint="eastAsia"/>
-        </w:rPr>
-        <w:t>了，破万小眼睛400+赞。接着就更了很多女性成长的干货选题，基本日更的节奏，每天一小时，很轻松一个月就500+粉。</w:t>
-      </w:r>
-    </w:p>
-    <w:p>
-      <w:pPr>
-        <w:rPr>
-          <w:rFonts w:hint="eastAsia"/>
-        </w:rPr>
-      </w:pPr>
-      <w:r>
-        <w:rPr>
-          <w:rFonts w:hint="eastAsia"/>
-        </w:rPr>
-        <w:tab/>
-      </w:r>
-      <w:bookmarkStart w:id="0" w:name="_GoBack"/>
-      <w:bookmarkEnd w:id="0"/>
-    </w:p>
-    <w:p>
+          <w:rFonts w:hint="eastAsia" w:eastAsiaTheme="minorEastAsia"/>
+          <w:lang w:eastAsia="zh-CN"/>
+        </w:rPr>
+      </w:pPr>
       <w:r>
         <w:rPr>
           <w:rFonts w:hint="eastAsia"/>
         </w:rPr>
         <w:t>所以普通人做自媒体，想都是问题，做才是答案，你只有不断做才有优化的可能，一路放量+技巧就是王炸</w:t>
+      </w:r>
+      <w:r>
+        <w:rPr>
+          <w:rFonts w:hint="eastAsia"/>
+          <w:lang w:eastAsia="zh-CN"/>
+        </w:rPr>
+        <w:t>。</w:t>
       </w:r>
     </w:p>
     <w:sectPr>
